--- a/Documentation/Exp-3_Understand-3GPP-5G-Pathloss-Models-v13.2-25Sep2022.docx
+++ b/Documentation/Exp-3_Understand-3GPP-5G-Pathloss-Models-v13.2-25Sep2022.docx
@@ -771,23 +771,7 @@
           <w:rFonts w:ascii="Arial" w:eastAsia="Times New Roman" w:hAnsi="Arial" w:cs="Arial"/>
           <w:lang w:val="en-GB" w:eastAsia="en-IN"/>
         </w:rPr>
-        <w:t xml:space="preserve">, the more likely it is that there exists a line-of-sight path to a given UE, but the signal </w:t>
-      </w:r>
-      <w:proofErr w:type="gramStart"/>
-      <w:r>
-        <w:rPr>
-          <w:rFonts w:ascii="Arial" w:eastAsia="Times New Roman" w:hAnsi="Arial" w:cs="Arial"/>
-          <w:lang w:val="en-GB" w:eastAsia="en-IN"/>
-        </w:rPr>
-        <w:t>has to</w:t>
-      </w:r>
-      <w:proofErr w:type="gramEnd"/>
-      <w:r>
-        <w:rPr>
-          <w:rFonts w:ascii="Arial" w:eastAsia="Times New Roman" w:hAnsi="Arial" w:cs="Arial"/>
-          <w:lang w:val="en-GB" w:eastAsia="en-IN"/>
-        </w:rPr>
-        <w:t xml:space="preserve"> traverse a longer distance, incurring a higher path loss. The cell radius might also play a role here: perhaps a lower height is better for smaller sized cells, and a greater height is better for large cells. In this experiment, we will understand these trade-offs.</w:t>
+        <w:t>, the more likely it is that there exists a line-of-sight path to a given UE, but the signal has to traverse a longer distance, incurring a higher path loss. The cell radius might also play a role here: perhaps a lower height is better for smaller sized cells, and a greater height is better for large cells. In this experiment, we will understand these trade-offs.</w:t>
       </w:r>
       <w:r>
         <w:rPr>
@@ -5758,7 +5742,7 @@
                 <v:shape id="_x0000_i1025" type="#_x0000_t75" alt="" style="width:207pt;height:112.5pt;mso-width-percent:0;mso-height-percent:0;mso-width-percent:0;mso-height-percent:0" o:ole="">
                   <v:imagedata r:id="rId8" o:title=""/>
                 </v:shape>
-                <o:OLEObject Type="Embed" ProgID="Visio.Drawing.11" ShapeID="_x0000_i1025" DrawAspect="Content" ObjectID="_1725804803" r:id="rId9"/>
+                <o:OLEObject Type="Embed" ProgID="Visio.Drawing.11" ShapeID="_x0000_i1025" DrawAspect="Content" ObjectID="_1726392863" r:id="rId9"/>
               </w:object>
             </w:r>
           </w:p>
@@ -5787,7 +5771,7 @@
                 <v:shape id="_x0000_i1026" type="#_x0000_t75" alt="" style="width:215.25pt;height:114.75pt;mso-width-percent:0;mso-height-percent:0;mso-width-percent:0;mso-height-percent:0" o:ole="" o:allowoverlap="f">
                   <v:imagedata r:id="rId10" o:title=""/>
                 </v:shape>
-                <o:OLEObject Type="Embed" ProgID="Visio.Drawing.11" ShapeID="_x0000_i1026" DrawAspect="Content" ObjectID="_1725804804" r:id="rId11"/>
+                <o:OLEObject Type="Embed" ProgID="Visio.Drawing.11" ShapeID="_x0000_i1026" DrawAspect="Content" ObjectID="_1726392864" r:id="rId11"/>
               </w:object>
             </w:r>
           </w:p>
@@ -7113,38 +7097,19 @@
       <w:r>
         <w:rPr>
           <w:rFonts w:ascii="Arial" w:hAnsi="Arial" w:cs="Arial"/>
-          <w:sz w:val="20"/>
-          <w:szCs w:val="20"/>
-        </w:rPr>
-        <w:t>5G_Advanced_IISC_experiment_v13.2.</w:t>
-      </w:r>
-      <w:proofErr w:type="gramStart"/>
-      <w:r>
-        <w:rPr>
-          <w:rFonts w:ascii="Arial" w:hAnsi="Arial" w:cs="Arial"/>
-          <w:sz w:val="20"/>
-          <w:szCs w:val="20"/>
-        </w:rPr>
-        <w:t>20</w:t>
+          <w:sz w:val="22"/>
+          <w:szCs w:val="22"/>
+        </w:rPr>
+        <w:t>5G_advanced_experiments_with_NetSim</w:t>
       </w:r>
       <w:r>
         <w:rPr>
           <w:rFonts w:ascii="Arial" w:eastAsiaTheme="minorHAnsi" w:hAnsi="Arial" w:cs="Arial"/>
-          <w:sz w:val="20"/>
-          <w:szCs w:val="20"/>
+          <w:sz w:val="22"/>
+          <w:szCs w:val="22"/>
           <w:lang w:eastAsia="en-US"/>
         </w:rPr>
-        <w:t>.netsimexp</w:t>
-      </w:r>
-      <w:proofErr w:type="gramEnd"/>
-      <w:r>
-        <w:rPr>
-          <w:rFonts w:ascii="Arial" w:eastAsiaTheme="minorHAnsi" w:hAnsi="Arial" w:cs="Arial"/>
-          <w:sz w:val="20"/>
-          <w:szCs w:val="20"/>
-          <w:lang w:eastAsia="en-US"/>
-        </w:rPr>
-        <w:t>.</w:t>
+        <w:t>.netsimexp.</w:t>
       </w:r>
     </w:p>
     <w:p>
@@ -7400,30 +7365,20 @@
       <w:r>
         <w:rPr>
           <w:rFonts w:ascii="Arial" w:hAnsi="Arial" w:cs="Arial"/>
-          <w:sz w:val="20"/>
-          <w:szCs w:val="20"/>
-        </w:rPr>
-        <w:t>5G_Advanced_IISC_experiment_v13.2.</w:t>
-      </w:r>
-      <w:proofErr w:type="gramStart"/>
-      <w:r>
-        <w:rPr>
-          <w:rFonts w:ascii="Arial" w:hAnsi="Arial" w:cs="Arial"/>
-          <w:sz w:val="20"/>
-          <w:szCs w:val="20"/>
-        </w:rPr>
-        <w:t>20</w:t>
+          <w:sz w:val="22"/>
+          <w:szCs w:val="22"/>
+        </w:rPr>
+        <w:t>5G_advanced_experiments_with_NetSim</w:t>
       </w:r>
       <w:r>
         <w:rPr>
           <w:rFonts w:ascii="Arial" w:eastAsiaTheme="minorHAnsi" w:hAnsi="Arial" w:cs="Arial"/>
-          <w:sz w:val="20"/>
-          <w:szCs w:val="20"/>
+          <w:sz w:val="22"/>
+          <w:szCs w:val="22"/>
           <w:lang w:eastAsia="en-US"/>
         </w:rPr>
         <w:t>.netsimexp</w:t>
       </w:r>
-      <w:proofErr w:type="gramEnd"/>
       <w:r>
         <w:rPr>
           <w:rFonts w:ascii="Arial" w:eastAsiaTheme="minorHAnsi" w:hAnsi="Arial" w:cs="Arial"/>
@@ -7480,10 +7435,10 @@
         </w:rPr>
         <w:lastRenderedPageBreak/>
         <w:drawing>
-          <wp:inline distT="0" distB="0" distL="0" distR="0" wp14:anchorId="5337E32E" wp14:editId="4681F5F0">
-            <wp:extent cx="3635993" cy="2465755"/>
-            <wp:effectExtent l="0" t="0" r="3175" b="0"/>
-            <wp:docPr id="7" name="Picture 7" descr="Graphical user interface, text, application, email&#10;&#10;Description automatically generated"/>
+          <wp:inline distT="0" distB="0" distL="0" distR="0" wp14:anchorId="17295406" wp14:editId="6314A63A">
+            <wp:extent cx="3959584" cy="2685199"/>
+            <wp:effectExtent l="0" t="0" r="3175" b="1270"/>
+            <wp:docPr id="5" name="Picture 5" descr="Graphical user interface, text, application, email&#10;&#10;Description automatically generated"/>
             <wp:cNvGraphicFramePr>
               <a:graphicFrameLocks xmlns:a="http://schemas.openxmlformats.org/drawingml/2006/main" noChangeAspect="1"/>
             </wp:cNvGraphicFramePr>
@@ -7491,7 +7446,7 @@
               <a:graphicData uri="http://schemas.openxmlformats.org/drawingml/2006/picture">
                 <pic:pic xmlns:pic="http://schemas.openxmlformats.org/drawingml/2006/picture">
                   <pic:nvPicPr>
-                    <pic:cNvPr id="7" name="Picture 7" descr="Graphical user interface, text, application, email&#10;&#10;Description automatically generated"/>
+                    <pic:cNvPr id="5" name="Picture 5" descr="Graphical user interface, text, application, email&#10;&#10;Description automatically generated"/>
                     <pic:cNvPicPr/>
                   </pic:nvPicPr>
                   <pic:blipFill>
@@ -7503,7 +7458,7 @@
                   <pic:spPr>
                     <a:xfrm>
                       <a:off x="0" y="0"/>
-                      <a:ext cx="3660342" cy="2482267"/>
+                      <a:ext cx="3973012" cy="2694305"/>
                     </a:xfrm>
                     <a:prstGeom prst="rect">
                       <a:avLst/>
@@ -7688,10 +7643,10 @@
           <w:szCs w:val="22"/>
         </w:rPr>
         <w:drawing>
-          <wp:inline distT="0" distB="0" distL="0" distR="0" wp14:anchorId="200241A8" wp14:editId="7364E2E0">
-            <wp:extent cx="5055235" cy="2648034"/>
+          <wp:inline distT="0" distB="0" distL="0" distR="0" wp14:anchorId="1A7ECC7E" wp14:editId="30D43C02">
+            <wp:extent cx="5283835" cy="2767779"/>
             <wp:effectExtent l="0" t="0" r="0" b="0"/>
-            <wp:docPr id="3" name="Picture 3"/>
+            <wp:docPr id="7" name="Picture 7"/>
             <wp:cNvGraphicFramePr>
               <a:graphicFrameLocks xmlns:a="http://schemas.openxmlformats.org/drawingml/2006/main" noChangeAspect="1"/>
             </wp:cNvGraphicFramePr>
@@ -7699,7 +7654,7 @@
               <a:graphicData uri="http://schemas.openxmlformats.org/drawingml/2006/picture">
                 <pic:pic xmlns:pic="http://schemas.openxmlformats.org/drawingml/2006/picture">
                   <pic:nvPicPr>
-                    <pic:cNvPr id="0" name="Picture 6"/>
+                    <pic:cNvPr id="0" name="Picture 3"/>
                     <pic:cNvPicPr>
                       <a:picLocks noChangeAspect="1" noChangeArrowheads="1"/>
                     </pic:cNvPicPr>
@@ -7720,7 +7675,7 @@
                   <pic:spPr bwMode="auto">
                     <a:xfrm>
                       <a:off x="0" y="0"/>
-                      <a:ext cx="5077854" cy="2659882"/>
+                      <a:ext cx="5292020" cy="2772067"/>
                     </a:xfrm>
                     <a:prstGeom prst="rect">
                       <a:avLst/>
@@ -13150,7 +13105,6 @@
         </w:rPr>
         <w:t xml:space="preserve"> </w:t>
       </w:r>
-      <w:proofErr w:type="gramStart"/>
       <w:r>
         <w:rPr>
           <w:rFonts w:ascii="Arial" w:eastAsiaTheme="minorEastAsia" w:hAnsi="Arial" w:cs="Arial"/>
@@ -13161,20 +13115,7 @@
           <w:szCs w:val="20"/>
           <w:lang w:val="en-US"/>
         </w:rPr>
-        <w:t>shows</w:t>
-      </w:r>
-      <w:proofErr w:type="gramEnd"/>
-      <w:r>
-        <w:rPr>
-          <w:rFonts w:ascii="Arial" w:eastAsiaTheme="minorEastAsia" w:hAnsi="Arial" w:cs="Arial"/>
-          <w:i w:val="0"/>
-          <w:iCs w:val="0"/>
-          <w:color w:val="auto"/>
-          <w:sz w:val="20"/>
-          <w:szCs w:val="20"/>
-          <w:lang w:val="en-US"/>
-        </w:rPr>
-        <w:t xml:space="preserve"> the </w:t>
+        <w:t xml:space="preserve">shows the </w:t>
       </w:r>
       <w:proofErr w:type="spellStart"/>
       <w:r>
@@ -17114,19 +17055,11 @@
           <w:rFonts w:ascii="Arial" w:eastAsiaTheme="minorEastAsia" w:hAnsi="Arial" w:cs="Arial"/>
         </w:rPr>
       </w:pPr>
-      <w:proofErr w:type="gramStart"/>
       <w:r>
         <w:rPr>
           <w:rFonts w:ascii="Arial" w:eastAsiaTheme="minorEastAsia" w:hAnsi="Arial" w:cs="Arial"/>
         </w:rPr>
-        <w:t>Where</w:t>
-      </w:r>
-      <w:proofErr w:type="gramEnd"/>
-      <w:r>
-        <w:rPr>
-          <w:rFonts w:ascii="Arial" w:eastAsiaTheme="minorEastAsia" w:hAnsi="Arial" w:cs="Arial"/>
-        </w:rPr>
-        <w:t xml:space="preserve">, </w:t>
+        <w:t xml:space="preserve">Where, </w:t>
       </w:r>
     </w:p>
     <w:p>
